--- a/Strategy/Biden Election Plan Road to 270.docx
+++ b/Strategy/Biden Election Plan Road to 270.docx
@@ -545,6 +545,156 @@
         <w:t>Smart Campaigning- The Campaign needs to focus on 4 States to ensure a democratic victory.</w:t>
       </w:r>
     </w:p>
+    <w:p>
+      <w:pPr>
+        <w:pStyle w:val="ListParagraph"/>
+      </w:pPr>
+    </w:p>
+    <w:p>
+      <w:pPr>
+        <w:pStyle w:val="ListParagraph"/>
+        <w:numPr>
+          <w:ilvl w:val="1"/>
+          <w:numId w:val="3"/>
+        </w:numPr>
+        <w:rPr>
+          <w:b/>
+          <w:bCs/>
+        </w:rPr>
+      </w:pPr>
+      <w:r>
+        <w:rPr>
+          <w:b/>
+          <w:bCs/>
+        </w:rPr>
+        <w:t>Wisconsin-</w:t>
+      </w:r>
+      <w:r>
+        <w:rPr>
+          <w:b/>
+          <w:bCs/>
+        </w:rPr>
+        <w:t xml:space="preserve"> </w:t>
+      </w:r>
+      <w:r>
+        <w:t>This is another state that shifted red in the 2016 election. Wisconsin is a purple state that tends to lean blue. This state is a primed to support a Biden Presidency.</w:t>
+      </w:r>
+      <w:r>
+        <w:t xml:space="preserve"> </w:t>
+      </w:r>
+      <w:r>
+        <w:t>Being politically milquetoast is Mr. Biden’s appeal, they said, driving his ability to attract progressives in Milwaukee, moderates in suburbs like Waukesha and more rural voters in places like Adams County, one of the 22 counties in the state that voted for Mr. Trump after backing President Barack Obama in 2012.</w:t>
+      </w:r>
+      <w:r>
+        <w:t xml:space="preserve"> </w:t>
+      </w:r>
+      <w:r>
+        <w:t xml:space="preserve"> The campaign needs to use President Trump’s rhetoric against him, they should run a risk-averse campaign and rely on the voters finding the president’s conduct inherently repugnant. They need to stay with the factual negative ads.</w:t>
+      </w:r>
+    </w:p>
+    <w:p>
+      <w:pPr>
+        <w:rPr>
+          <w:b/>
+          <w:bCs/>
+        </w:rPr>
+      </w:pPr>
+    </w:p>
+    <w:p>
+      <w:pPr>
+        <w:pStyle w:val="ListParagraph"/>
+        <w:numPr>
+          <w:ilvl w:val="1"/>
+          <w:numId w:val="3"/>
+        </w:numPr>
+      </w:pPr>
+      <w:r>
+        <w:rPr>
+          <w:b/>
+          <w:bCs/>
+        </w:rPr>
+        <w:t>Michigan-</w:t>
+      </w:r>
+      <w:r>
+        <w:t xml:space="preserve"> </w:t>
+      </w:r>
+      <w:r>
+        <w:t xml:space="preserve">Michigan was a crucial swing state in 2016 and is likely to be again in 2020. It contains congressional districts that run the political gamut. For instance, the 13th District is represented by Rashida </w:t>
+      </w:r>
+      <w:proofErr w:type="spellStart"/>
+      <w:r>
+        <w:t>Tlaib</w:t>
+      </w:r>
+      <w:proofErr w:type="spellEnd"/>
+      <w:r>
+        <w:t>, a member of the Democratic Socialists of America. The 8</w:t>
+      </w:r>
+      <w:r>
+        <w:rPr>
+          <w:vertAlign w:val="superscript"/>
+        </w:rPr>
+        <w:t>th</w:t>
+      </w:r>
+      <w:r>
+        <w:t xml:space="preserve"> District, which went for Trump in 2016, is now represented by Elissa </w:t>
+      </w:r>
+      <w:proofErr w:type="spellStart"/>
+      <w:r>
+        <w:t>Slotkin</w:t>
+      </w:r>
+      <w:proofErr w:type="spellEnd"/>
+      <w:r>
+        <w:t>, a moderate Democrat who defeated a Republican incumbent in the 2018 midterm election. The 4</w:t>
+      </w:r>
+      <w:r>
+        <w:rPr>
+          <w:vertAlign w:val="superscript"/>
+        </w:rPr>
+        <w:t>th</w:t>
+      </w:r>
+      <w:r>
+        <w:t xml:space="preserve"> District is a solid Republican district, held by John </w:t>
+      </w:r>
+      <w:proofErr w:type="spellStart"/>
+      <w:r>
+        <w:t>Moolenaar</w:t>
+      </w:r>
+      <w:proofErr w:type="spellEnd"/>
+      <w:r>
+        <w:t>, a Trump supporter.</w:t>
+      </w:r>
+      <w:r>
+        <w:t xml:space="preserve"> Biden won votes across all of Michigan in the primaries, indicating a wide range of support from the true democratic voters and the conservatives. The Clinton campaign was late in transferring AD money to Michigan in 2016 causing the loss. As shown in past elections, Michigan voters react to Advertisements more than any </w:t>
+      </w:r>
+      <w:r>
+        <w:lastRenderedPageBreak/>
+        <w:t>other campaigning tool. The Biden Campaign needs to move some AD money from a blue state and flood Michigan.</w:t>
+      </w:r>
+    </w:p>
+    <w:p>
+      <w:pPr>
+        <w:pStyle w:val="ListParagraph"/>
+        <w:numPr>
+          <w:ilvl w:val="1"/>
+          <w:numId w:val="3"/>
+        </w:numPr>
+      </w:pPr>
+      <w:r>
+        <w:t>Arizona-</w:t>
+      </w:r>
+    </w:p>
+    <w:p>
+      <w:pPr>
+        <w:pStyle w:val="ListParagraph"/>
+        <w:numPr>
+          <w:ilvl w:val="1"/>
+          <w:numId w:val="3"/>
+        </w:numPr>
+      </w:pPr>
+      <w:r>
+        <w:t>Pennsylvania-</w:t>
+      </w:r>
+    </w:p>
     <w:sectPr>
       <w:pgSz w:w="12240" w:h="15840"/>
       <w:pgMar w:top="1440" w:right="1440" w:bottom="1440" w:left="1440" w:header="720" w:footer="720" w:gutter="0"/>
@@ -797,7 +947,7 @@
         <w:rFonts w:hint="default"/>
       </w:rPr>
     </w:lvl>
-    <w:lvl w:ilvl="1" w:tplc="04090019" w:tentative="1">
+    <w:lvl w:ilvl="1" w:tplc="04090019">
       <w:start w:val="1"/>
       <w:numFmt w:val="lowerLetter"/>
       <w:lvlText w:val="%2."/>

--- a/Strategy/Biden Election Plan Road to 270.docx
+++ b/Strategy/Biden Election Plan Road to 270.docx
@@ -544,155 +544,8 @@
       <w:r>
         <w:t>Smart Campaigning- The Campaign needs to focus on 4 States to ensure a democratic victory.</w:t>
       </w:r>
-    </w:p>
-    <w:p>
-      <w:pPr>
-        <w:pStyle w:val="ListParagraph"/>
-      </w:pPr>
-    </w:p>
-    <w:p>
-      <w:pPr>
-        <w:pStyle w:val="ListParagraph"/>
-        <w:numPr>
-          <w:ilvl w:val="1"/>
-          <w:numId w:val="3"/>
-        </w:numPr>
-        <w:rPr>
-          <w:b/>
-          <w:bCs/>
-        </w:rPr>
-      </w:pPr>
-      <w:r>
-        <w:rPr>
-          <w:b/>
-          <w:bCs/>
-        </w:rPr>
-        <w:t>Wisconsin-</w:t>
-      </w:r>
-      <w:r>
-        <w:rPr>
-          <w:b/>
-          <w:bCs/>
-        </w:rPr>
-        <w:t xml:space="preserve"> </w:t>
-      </w:r>
-      <w:r>
-        <w:t>This is another state that shifted red in the 2016 election. Wisconsin is a purple state that tends to lean blue. This state is a primed to support a Biden Presidency.</w:t>
-      </w:r>
-      <w:r>
-        <w:t xml:space="preserve"> </w:t>
-      </w:r>
-      <w:r>
-        <w:t>Being politically milquetoast is Mr. Biden’s appeal, they said, driving his ability to attract progressives in Milwaukee, moderates in suburbs like Waukesha and more rural voters in places like Adams County, one of the 22 counties in the state that voted for Mr. Trump after backing President Barack Obama in 2012.</w:t>
-      </w:r>
-      <w:r>
-        <w:t xml:space="preserve"> </w:t>
-      </w:r>
-      <w:r>
-        <w:t xml:space="preserve"> The campaign needs to use President Trump’s rhetoric against him, they should run a risk-averse campaign and rely on the voters finding the president’s conduct inherently repugnant. They need to stay with the factual negative ads.</w:t>
-      </w:r>
-    </w:p>
-    <w:p>
-      <w:pPr>
-        <w:rPr>
-          <w:b/>
-          <w:bCs/>
-        </w:rPr>
-      </w:pPr>
-    </w:p>
-    <w:p>
-      <w:pPr>
-        <w:pStyle w:val="ListParagraph"/>
-        <w:numPr>
-          <w:ilvl w:val="1"/>
-          <w:numId w:val="3"/>
-        </w:numPr>
-      </w:pPr>
-      <w:r>
-        <w:rPr>
-          <w:b/>
-          <w:bCs/>
-        </w:rPr>
-        <w:t>Michigan-</w:t>
-      </w:r>
-      <w:r>
-        <w:t xml:space="preserve"> </w:t>
-      </w:r>
-      <w:r>
-        <w:t xml:space="preserve">Michigan was a crucial swing state in 2016 and is likely to be again in 2020. It contains congressional districts that run the political gamut. For instance, the 13th District is represented by Rashida </w:t>
-      </w:r>
-      <w:proofErr w:type="spellStart"/>
-      <w:r>
-        <w:t>Tlaib</w:t>
-      </w:r>
-      <w:proofErr w:type="spellEnd"/>
-      <w:r>
-        <w:t>, a member of the Democratic Socialists of America. The 8</w:t>
-      </w:r>
-      <w:r>
-        <w:rPr>
-          <w:vertAlign w:val="superscript"/>
-        </w:rPr>
-        <w:t>th</w:t>
-      </w:r>
-      <w:r>
-        <w:t xml:space="preserve"> District, which went for Trump in 2016, is now represented by Elissa </w:t>
-      </w:r>
-      <w:proofErr w:type="spellStart"/>
-      <w:r>
-        <w:t>Slotkin</w:t>
-      </w:r>
-      <w:proofErr w:type="spellEnd"/>
-      <w:r>
-        <w:t>, a moderate Democrat who defeated a Republican incumbent in the 2018 midterm election. The 4</w:t>
-      </w:r>
-      <w:r>
-        <w:rPr>
-          <w:vertAlign w:val="superscript"/>
-        </w:rPr>
-        <w:t>th</w:t>
-      </w:r>
-      <w:r>
-        <w:t xml:space="preserve"> District is a solid Republican district, held by John </w:t>
-      </w:r>
-      <w:proofErr w:type="spellStart"/>
-      <w:r>
-        <w:t>Moolenaar</w:t>
-      </w:r>
-      <w:proofErr w:type="spellEnd"/>
-      <w:r>
-        <w:t>, a Trump supporter.</w:t>
-      </w:r>
-      <w:r>
-        <w:t xml:space="preserve"> Biden won votes across all of Michigan in the primaries, indicating a wide range of support from the true democratic voters and the conservatives. The Clinton campaign was late in transferring AD money to Michigan in 2016 causing the loss. As shown in past elections, Michigan voters react to Advertisements more than any </w:t>
-      </w:r>
-      <w:r>
-        <w:lastRenderedPageBreak/>
-        <w:t>other campaigning tool. The Biden Campaign needs to move some AD money from a blue state and flood Michigan.</w:t>
-      </w:r>
-    </w:p>
-    <w:p>
-      <w:pPr>
-        <w:pStyle w:val="ListParagraph"/>
-        <w:numPr>
-          <w:ilvl w:val="1"/>
-          <w:numId w:val="3"/>
-        </w:numPr>
-      </w:pPr>
-      <w:r>
-        <w:t>Arizona-</w:t>
-      </w:r>
-    </w:p>
-    <w:p>
-      <w:pPr>
-        <w:pStyle w:val="ListParagraph"/>
-        <w:numPr>
-          <w:ilvl w:val="1"/>
-          <w:numId w:val="3"/>
-        </w:numPr>
-      </w:pPr>
-      <w:r>
-        <w:t>Pennsylvania-</w:t>
+      <w:r>
+        <w:t xml:space="preserve"> The campaign needs to focus its Ad spend in these states and ride the momentum the candidate currently had.</w:t>
       </w:r>
     </w:p>
     <w:sectPr>
